--- a/informatics/lab3/отчет лаба 3.docx
+++ b/informatics/lab3/отчет лаба 3.docx
@@ -1670,7 +1670,6 @@
         </w:rPr>
         <w:t xml:space="preserve"> </w:t>
       </w:r>
-      <w:proofErr w:type="spellStart"/>
       <w:r>
         <w:rPr>
           <w:color w:val="BCBEC4"/>
@@ -1720,7 +1719,6 @@
         </w:rPr>
         <w:t>Matcher</w:t>
       </w:r>
-      <w:proofErr w:type="spellEnd"/>
       <w:r>
         <w:rPr>
           <w:color w:val="BCBEC4"/>
@@ -1749,7 +1747,6 @@
         </w:rPr>
         <w:t xml:space="preserve"> </w:t>
       </w:r>
-      <w:proofErr w:type="spellStart"/>
       <w:r>
         <w:rPr>
           <w:color w:val="BCBEC4"/>
@@ -1799,7 +1796,6 @@
         </w:rPr>
         <w:t>Pattern</w:t>
       </w:r>
-      <w:proofErr w:type="spellEnd"/>
       <w:r>
         <w:rPr>
           <w:color w:val="BCBEC4"/>
@@ -2136,55 +2132,15 @@
           <w:color w:val="BCBEC4"/>
           <w:lang w:val="en-US"/>
         </w:rPr>
-        <w:t xml:space="preserve">(String </w:t>
-      </w:r>
-      <w:proofErr w:type="spellStart"/>
-      <w:r>
-        <w:rPr>
-          <w:color w:val="BCBEC4"/>
-          <w:lang w:val="en-US"/>
-        </w:rPr>
-        <w:t>val</w:t>
-      </w:r>
-      <w:proofErr w:type="spellEnd"/>
-      <w:r>
-        <w:rPr>
-          <w:color w:val="BCBEC4"/>
-          <w:lang w:val="en-US"/>
-        </w:rPr>
-        <w:t>) {</w:t>
-      </w:r>
-      <w:r>
-        <w:rPr>
-          <w:color w:val="BCBEC4"/>
-          <w:lang w:val="en-US"/>
-        </w:rPr>
-        <w:br/>
-        <w:t xml:space="preserve">        Matcher </w:t>
-      </w:r>
-      <w:proofErr w:type="spellStart"/>
-      <w:r>
-        <w:rPr>
-          <w:color w:val="BCBEC4"/>
-          <w:lang w:val="en-US"/>
-        </w:rPr>
-        <w:t>matcher</w:t>
-      </w:r>
-      <w:proofErr w:type="spellEnd"/>
-      <w:r>
-        <w:rPr>
-          <w:color w:val="BCBEC4"/>
-          <w:lang w:val="en-US"/>
-        </w:rPr>
-        <w:t xml:space="preserve"> = </w:t>
-      </w:r>
-      <w:proofErr w:type="spellStart"/>
-      <w:r>
-        <w:rPr>
-          <w:color w:val="BCBEC4"/>
-          <w:lang w:val="en-US"/>
-        </w:rPr>
-        <w:t>Pattern.</w:t>
+        <w:t>(String val) {</w:t>
+      </w:r>
+      <w:r>
+        <w:rPr>
+          <w:color w:val="BCBEC4"/>
+          <w:lang w:val="en-US"/>
+        </w:rPr>
+        <w:br/>
+        <w:t xml:space="preserve">        Matcher matcher = Pattern.</w:t>
       </w:r>
       <w:r>
         <w:rPr>
@@ -2195,7 +2151,6 @@
         </w:rPr>
         <w:t>compile</w:t>
       </w:r>
-      <w:proofErr w:type="spellEnd"/>
       <w:r>
         <w:rPr>
           <w:color w:val="BCBEC4"/>
@@ -2262,23 +2217,7 @@
           <w:color w:val="BCBEC4"/>
           <w:lang w:val="en-US"/>
         </w:rPr>
-        <w:t>).matcher(</w:t>
-      </w:r>
-      <w:proofErr w:type="spellStart"/>
-      <w:r>
-        <w:rPr>
-          <w:color w:val="BCBEC4"/>
-          <w:lang w:val="en-US"/>
-        </w:rPr>
-        <w:t>val</w:t>
-      </w:r>
-      <w:proofErr w:type="spellEnd"/>
-      <w:r>
-        <w:rPr>
-          <w:color w:val="BCBEC4"/>
-          <w:lang w:val="en-US"/>
-        </w:rPr>
-        <w:t>);</w:t>
+        <w:t>).matcher(val);</w:t>
       </w:r>
       <w:r>
         <w:rPr>
@@ -2343,23 +2282,7 @@
           <w:color w:val="BCBEC4"/>
           <w:lang w:val="en-US"/>
         </w:rPr>
-        <w:t>(</w:t>
-      </w:r>
-      <w:proofErr w:type="spellStart"/>
-      <w:r>
-        <w:rPr>
-          <w:color w:val="BCBEC4"/>
-          <w:lang w:val="en-US"/>
-        </w:rPr>
-        <w:t>matcher.find</w:t>
-      </w:r>
-      <w:proofErr w:type="spellEnd"/>
-      <w:r>
-        <w:rPr>
-          <w:color w:val="BCBEC4"/>
-          <w:lang w:val="en-US"/>
-        </w:rPr>
-        <w:t>()) count++;</w:t>
+        <w:t>(matcher.find()) count++;</w:t>
       </w:r>
       <w:r>
         <w:rPr>
@@ -2383,7 +2306,6 @@
         </w:rPr>
         <w:t xml:space="preserve">return </w:t>
       </w:r>
-      <w:proofErr w:type="spellStart"/>
       <w:r>
         <w:rPr>
           <w:color w:val="BCBEC4"/>
@@ -2400,7 +2322,6 @@
         </w:rPr>
         <w:t>valueOf</w:t>
       </w:r>
-      <w:proofErr w:type="spellEnd"/>
       <w:r>
         <w:rPr>
           <w:color w:val="BCBEC4"/>
@@ -2459,21 +2380,12 @@
         </w:rPr>
         <w:t xml:space="preserve">import </w:t>
       </w:r>
-      <w:proofErr w:type="spellStart"/>
-      <w:r>
-        <w:rPr>
-          <w:color w:val="BCBEC4"/>
-          <w:lang w:val="en-US"/>
-        </w:rPr>
-        <w:t>java.util.regex.Matcher</w:t>
-      </w:r>
-      <w:proofErr w:type="spellEnd"/>
-      <w:r>
-        <w:rPr>
-          <w:color w:val="BCBEC4"/>
-          <w:lang w:val="en-US"/>
-        </w:rPr>
-        <w:t>;</w:t>
+      <w:r>
+        <w:rPr>
+          <w:color w:val="BCBEC4"/>
+          <w:lang w:val="en-US"/>
+        </w:rPr>
+        <w:t>java.util.regex.Matcher;</w:t>
       </w:r>
       <w:r>
         <w:rPr>
@@ -2489,21 +2401,12 @@
         </w:rPr>
         <w:t xml:space="preserve">import </w:t>
       </w:r>
-      <w:proofErr w:type="spellStart"/>
-      <w:r>
-        <w:rPr>
-          <w:color w:val="BCBEC4"/>
-          <w:lang w:val="en-US"/>
-        </w:rPr>
-        <w:t>java.util.regex.Pattern</w:t>
-      </w:r>
-      <w:proofErr w:type="spellEnd"/>
-      <w:r>
-        <w:rPr>
-          <w:color w:val="BCBEC4"/>
-          <w:lang w:val="en-US"/>
-        </w:rPr>
-        <w:t>;</w:t>
+      <w:r>
+        <w:rPr>
+          <w:color w:val="BCBEC4"/>
+          <w:lang w:val="en-US"/>
+        </w:rPr>
+        <w:t>java.util.regex.Pattern;</w:t>
       </w:r>
       <w:r>
         <w:rPr>
@@ -2749,55 +2652,15 @@
           <w:color w:val="BCBEC4"/>
           <w:lang w:val="en-US"/>
         </w:rPr>
-        <w:t xml:space="preserve">(String </w:t>
-      </w:r>
-      <w:proofErr w:type="spellStart"/>
-      <w:r>
-        <w:rPr>
-          <w:color w:val="BCBEC4"/>
-          <w:lang w:val="en-US"/>
-        </w:rPr>
-        <w:t>val</w:t>
-      </w:r>
-      <w:proofErr w:type="spellEnd"/>
-      <w:r>
-        <w:rPr>
-          <w:color w:val="BCBEC4"/>
-          <w:lang w:val="en-US"/>
-        </w:rPr>
-        <w:t>) {</w:t>
-      </w:r>
-      <w:r>
-        <w:rPr>
-          <w:color w:val="BCBEC4"/>
-          <w:lang w:val="en-US"/>
-        </w:rPr>
-        <w:br/>
-        <w:t xml:space="preserve">        Matcher </w:t>
-      </w:r>
-      <w:proofErr w:type="spellStart"/>
-      <w:r>
-        <w:rPr>
-          <w:color w:val="BCBEC4"/>
-          <w:lang w:val="en-US"/>
-        </w:rPr>
-        <w:t>matcher</w:t>
-      </w:r>
-      <w:proofErr w:type="spellEnd"/>
-      <w:r>
-        <w:rPr>
-          <w:color w:val="BCBEC4"/>
-          <w:lang w:val="en-US"/>
-        </w:rPr>
-        <w:t xml:space="preserve"> = </w:t>
-      </w:r>
-      <w:proofErr w:type="spellStart"/>
-      <w:r>
-        <w:rPr>
-          <w:color w:val="BCBEC4"/>
-          <w:lang w:val="en-US"/>
-        </w:rPr>
-        <w:t>Pattern.</w:t>
+        <w:t>(String val) {</w:t>
+      </w:r>
+      <w:r>
+        <w:rPr>
+          <w:color w:val="BCBEC4"/>
+          <w:lang w:val="en-US"/>
+        </w:rPr>
+        <w:br/>
+        <w:t xml:space="preserve">        Matcher matcher = Pattern.</w:t>
       </w:r>
       <w:r>
         <w:rPr>
@@ -2808,7 +2671,6 @@
         </w:rPr>
         <w:t>compile</w:t>
       </w:r>
-      <w:proofErr w:type="spellEnd"/>
       <w:r>
         <w:rPr>
           <w:color w:val="BCBEC4"/>
@@ -2853,7 +2715,6 @@
         </w:rPr>
         <w:t>-</w:t>
       </w:r>
-      <w:proofErr w:type="spellStart"/>
       <w:r>
         <w:rPr>
           <w:color w:val="6AAB73"/>
@@ -2861,7 +2722,6 @@
         </w:rPr>
         <w:t>яА</w:t>
       </w:r>
-      <w:proofErr w:type="spellEnd"/>
       <w:r>
         <w:rPr>
           <w:color w:val="6AAB73"/>
@@ -2912,17 +2772,88 @@
           <w:color w:val="BCBEC4"/>
           <w:lang w:val="en-US"/>
         </w:rPr>
-        <w:t>).matcher(</w:t>
-      </w:r>
-      <w:proofErr w:type="spellStart"/>
-      <w:r>
-        <w:rPr>
-          <w:color w:val="BCBEC4"/>
-          <w:lang w:val="en-US"/>
-        </w:rPr>
-        <w:t>val</w:t>
-      </w:r>
-      <w:proofErr w:type="spellEnd"/>
+        <w:t>).matcher(val);</w:t>
+      </w:r>
+      <w:r>
+        <w:rPr>
+          <w:color w:val="BCBEC4"/>
+          <w:lang w:val="en-US"/>
+        </w:rPr>
+        <w:br/>
+      </w:r>
+      <w:r>
+        <w:rPr>
+          <w:color w:val="BCBEC4"/>
+          <w:lang w:val="en-US"/>
+        </w:rPr>
+        <w:br/>
+        <w:t xml:space="preserve">        StringBuilder result = </w:t>
+      </w:r>
+      <w:r>
+        <w:rPr>
+          <w:color w:val="CF8E6D"/>
+          <w:lang w:val="en-US"/>
+        </w:rPr>
+        <w:t xml:space="preserve">new </w:t>
+      </w:r>
+      <w:r>
+        <w:rPr>
+          <w:color w:val="BCBEC4"/>
+          <w:lang w:val="en-US"/>
+        </w:rPr>
+        <w:t>StringBuilder();</w:t>
+      </w:r>
+      <w:r>
+        <w:rPr>
+          <w:color w:val="BCBEC4"/>
+          <w:lang w:val="en-US"/>
+        </w:rPr>
+        <w:br/>
+        <w:t xml:space="preserve">        </w:t>
+      </w:r>
+      <w:r>
+        <w:rPr>
+          <w:color w:val="CF8E6D"/>
+          <w:lang w:val="en-US"/>
+        </w:rPr>
+        <w:t xml:space="preserve">while </w:t>
+      </w:r>
+      <w:r>
+        <w:rPr>
+          <w:color w:val="BCBEC4"/>
+          <w:lang w:val="en-US"/>
+        </w:rPr>
+        <w:t>(matcher.find())</w:t>
+      </w:r>
+      <w:r>
+        <w:rPr>
+          <w:color w:val="BCBEC4"/>
+          <w:lang w:val="en-US"/>
+        </w:rPr>
+        <w:br/>
+        <w:t xml:space="preserve">            result.append(matcher.group()).append(</w:t>
+      </w:r>
+      <w:r>
+        <w:rPr>
+          <w:color w:val="6AAB73"/>
+          <w:lang w:val="en-US"/>
+        </w:rPr>
+        <w:t>"</w:t>
+      </w:r>
+      <w:r>
+        <w:rPr>
+          <w:color w:val="CF8E6D"/>
+          <w:lang w:val="en-US"/>
+        </w:rPr>
+        <w:t>\n</w:t>
+      </w:r>
+      <w:r>
+        <w:rPr>
+          <w:color w:val="6AAB73"/>
+          <w:lang w:val="en-US"/>
+        </w:rPr>
+        <w:t>"</w:t>
+      </w:r>
       <w:r>
         <w:rPr>
           <w:color w:val="BCBEC4"/>
@@ -2943,165 +2874,21 @@
           <w:lang w:val="en-US"/>
         </w:rPr>
         <w:br/>
-        <w:t xml:space="preserve">        StringBuilder result = </w:t>
+        <w:t xml:space="preserve">        </w:t>
       </w:r>
       <w:r>
         <w:rPr>
           <w:color w:val="CF8E6D"/>
           <w:lang w:val="en-US"/>
         </w:rPr>
-        <w:t xml:space="preserve">new </w:t>
-      </w:r>
-      <w:r>
-        <w:rPr>
-          <w:color w:val="BCBEC4"/>
-          <w:lang w:val="en-US"/>
-        </w:rPr>
-        <w:t>StringBuilder();</w:t>
-      </w:r>
-      <w:r>
-        <w:rPr>
-          <w:color w:val="BCBEC4"/>
-          <w:lang w:val="en-US"/>
-        </w:rPr>
-        <w:br/>
-        <w:t xml:space="preserve">        </w:t>
-      </w:r>
-      <w:r>
-        <w:rPr>
-          <w:color w:val="CF8E6D"/>
-          <w:lang w:val="en-US"/>
-        </w:rPr>
-        <w:t xml:space="preserve">while </w:t>
-      </w:r>
-      <w:r>
-        <w:rPr>
-          <w:color w:val="BCBEC4"/>
-          <w:lang w:val="en-US"/>
-        </w:rPr>
-        <w:t>(</w:t>
-      </w:r>
-      <w:proofErr w:type="spellStart"/>
-      <w:r>
-        <w:rPr>
-          <w:color w:val="BCBEC4"/>
-          <w:lang w:val="en-US"/>
-        </w:rPr>
-        <w:t>matcher.find</w:t>
-      </w:r>
-      <w:proofErr w:type="spellEnd"/>
-      <w:r>
-        <w:rPr>
-          <w:color w:val="BCBEC4"/>
-          <w:lang w:val="en-US"/>
-        </w:rPr>
-        <w:t>())</w:t>
-      </w:r>
-      <w:r>
-        <w:rPr>
-          <w:color w:val="BCBEC4"/>
-          <w:lang w:val="en-US"/>
-        </w:rPr>
-        <w:br/>
-        <w:t xml:space="preserve">            </w:t>
-      </w:r>
-      <w:proofErr w:type="spellStart"/>
-      <w:r>
-        <w:rPr>
-          <w:color w:val="BCBEC4"/>
-          <w:lang w:val="en-US"/>
-        </w:rPr>
-        <w:t>result.append</w:t>
-      </w:r>
-      <w:proofErr w:type="spellEnd"/>
-      <w:r>
-        <w:rPr>
-          <w:color w:val="BCBEC4"/>
-          <w:lang w:val="en-US"/>
-        </w:rPr>
-        <w:t>(</w:t>
-      </w:r>
-      <w:proofErr w:type="spellStart"/>
-      <w:r>
-        <w:rPr>
-          <w:color w:val="BCBEC4"/>
-          <w:lang w:val="en-US"/>
-        </w:rPr>
-        <w:t>matcher.group</w:t>
-      </w:r>
-      <w:proofErr w:type="spellEnd"/>
-      <w:r>
-        <w:rPr>
-          <w:color w:val="BCBEC4"/>
-          <w:lang w:val="en-US"/>
-        </w:rPr>
-        <w:t>()).append(</w:t>
-      </w:r>
-      <w:r>
-        <w:rPr>
-          <w:color w:val="6AAB73"/>
-          <w:lang w:val="en-US"/>
-        </w:rPr>
-        <w:t>"</w:t>
-      </w:r>
-      <w:r>
-        <w:rPr>
-          <w:color w:val="CF8E6D"/>
-          <w:lang w:val="en-US"/>
-        </w:rPr>
-        <w:t>\n</w:t>
-      </w:r>
-      <w:r>
-        <w:rPr>
-          <w:color w:val="6AAB73"/>
-          <w:lang w:val="en-US"/>
-        </w:rPr>
-        <w:t>"</w:t>
-      </w:r>
-      <w:r>
-        <w:rPr>
-          <w:color w:val="BCBEC4"/>
-          <w:lang w:val="en-US"/>
-        </w:rPr>
-        <w:t>);</w:t>
-      </w:r>
-      <w:r>
-        <w:rPr>
-          <w:color w:val="BCBEC4"/>
-          <w:lang w:val="en-US"/>
-        </w:rPr>
-        <w:br/>
-      </w:r>
-      <w:r>
-        <w:rPr>
-          <w:color w:val="BCBEC4"/>
-          <w:lang w:val="en-US"/>
-        </w:rPr>
-        <w:br/>
-        <w:t xml:space="preserve">        </w:t>
-      </w:r>
-      <w:r>
-        <w:rPr>
-          <w:color w:val="CF8E6D"/>
-          <w:lang w:val="en-US"/>
-        </w:rPr>
         <w:t xml:space="preserve">return </w:t>
       </w:r>
-      <w:proofErr w:type="spellStart"/>
-      <w:r>
-        <w:rPr>
-          <w:color w:val="BCBEC4"/>
-          <w:lang w:val="en-US"/>
-        </w:rPr>
-        <w:t>result.toString</w:t>
-      </w:r>
-      <w:proofErr w:type="spellEnd"/>
-      <w:r>
-        <w:rPr>
-          <w:color w:val="BCBEC4"/>
-          <w:lang w:val="en-US"/>
-        </w:rPr>
-        <w:t>();</w:t>
+      <w:r>
+        <w:rPr>
+          <w:color w:val="BCBEC4"/>
+          <w:lang w:val="en-US"/>
+        </w:rPr>
+        <w:t>result.toString();</w:t>
       </w:r>
       <w:r>
         <w:rPr>
@@ -3154,21 +2941,12 @@
         </w:rPr>
         <w:t xml:space="preserve">import </w:t>
       </w:r>
-      <w:proofErr w:type="spellStart"/>
-      <w:r>
-        <w:rPr>
-          <w:color w:val="BCBEC4"/>
-          <w:lang w:val="en-US"/>
-        </w:rPr>
-        <w:t>java.util.regex.Matcher</w:t>
-      </w:r>
-      <w:proofErr w:type="spellEnd"/>
-      <w:r>
-        <w:rPr>
-          <w:color w:val="BCBEC4"/>
-          <w:lang w:val="en-US"/>
-        </w:rPr>
-        <w:t>;</w:t>
+      <w:r>
+        <w:rPr>
+          <w:color w:val="BCBEC4"/>
+          <w:lang w:val="en-US"/>
+        </w:rPr>
+        <w:t>java.util.regex.Matcher;</w:t>
       </w:r>
       <w:r>
         <w:rPr>
@@ -3184,21 +2962,12 @@
         </w:rPr>
         <w:t xml:space="preserve">import </w:t>
       </w:r>
-      <w:proofErr w:type="spellStart"/>
-      <w:r>
-        <w:rPr>
-          <w:color w:val="BCBEC4"/>
-          <w:lang w:val="en-US"/>
-        </w:rPr>
-        <w:t>java.util.regex.Pattern</w:t>
-      </w:r>
-      <w:proofErr w:type="spellEnd"/>
-      <w:r>
-        <w:rPr>
-          <w:color w:val="BCBEC4"/>
-          <w:lang w:val="en-US"/>
-        </w:rPr>
-        <w:t>;</w:t>
+      <w:r>
+        <w:rPr>
+          <w:color w:val="BCBEC4"/>
+          <w:lang w:val="en-US"/>
+        </w:rPr>
+        <w:t>java.util.regex.Pattern;</w:t>
       </w:r>
       <w:r>
         <w:rPr>
@@ -3305,14 +3074,7 @@
           <w:color w:val="BCBEC4"/>
           <w:lang w:val="en-US"/>
         </w:rPr>
-        <w:t>, ""</w:t>
-      </w:r>
-      <w:r>
-        <w:rPr>
-          <w:color w:val="BCBEC4"/>
-          <w:lang w:val="en-US"/>
-        </w:rPr>
-        <w:t>);</w:t>
+        <w:t>, "");</w:t>
       </w:r>
       <w:r>
         <w:rPr>
@@ -3445,55 +3207,15 @@
           <w:color w:val="BCBEC4"/>
           <w:lang w:val="en-US"/>
         </w:rPr>
-        <w:t xml:space="preserve">(String </w:t>
-      </w:r>
-      <w:proofErr w:type="spellStart"/>
-      <w:r>
-        <w:rPr>
-          <w:color w:val="BCBEC4"/>
-          <w:lang w:val="en-US"/>
-        </w:rPr>
-        <w:t>val</w:t>
-      </w:r>
-      <w:proofErr w:type="spellEnd"/>
-      <w:r>
-        <w:rPr>
-          <w:color w:val="BCBEC4"/>
-          <w:lang w:val="en-US"/>
-        </w:rPr>
-        <w:t>) {</w:t>
-      </w:r>
-      <w:r>
-        <w:rPr>
-          <w:color w:val="BCBEC4"/>
-          <w:lang w:val="en-US"/>
-        </w:rPr>
-        <w:br/>
-        <w:t xml:space="preserve">        Matcher </w:t>
-      </w:r>
-      <w:proofErr w:type="spellStart"/>
-      <w:r>
-        <w:rPr>
-          <w:color w:val="BCBEC4"/>
-          <w:lang w:val="en-US"/>
-        </w:rPr>
-        <w:t>matcher</w:t>
-      </w:r>
-      <w:proofErr w:type="spellEnd"/>
-      <w:r>
-        <w:rPr>
-          <w:color w:val="BCBEC4"/>
-          <w:lang w:val="en-US"/>
-        </w:rPr>
-        <w:t xml:space="preserve"> = </w:t>
-      </w:r>
-      <w:proofErr w:type="spellStart"/>
-      <w:r>
-        <w:rPr>
-          <w:color w:val="BCBEC4"/>
-          <w:lang w:val="en-US"/>
-        </w:rPr>
-        <w:t>Pattern.</w:t>
+        <w:t>(String val) {</w:t>
+      </w:r>
+      <w:r>
+        <w:rPr>
+          <w:color w:val="BCBEC4"/>
+          <w:lang w:val="en-US"/>
+        </w:rPr>
+        <w:br/>
+        <w:t xml:space="preserve">        Matcher matcher = Pattern.</w:t>
       </w:r>
       <w:r>
         <w:rPr>
@@ -3504,7 +3226,6 @@
         </w:rPr>
         <w:t>copile</w:t>
       </w:r>
-      <w:proofErr w:type="spellEnd"/>
       <w:r>
         <w:rPr>
           <w:color w:val="BCBEC4"/>
@@ -3527,7 +3248,6 @@
         </w:rPr>
         <w:t>[</w:t>
       </w:r>
-      <w:proofErr w:type="spellStart"/>
       <w:r>
         <w:rPr>
           <w:color w:val="6AAB73"/>
@@ -3535,7 +3255,6 @@
         </w:rPr>
         <w:t>Кк</w:t>
       </w:r>
-      <w:proofErr w:type="spellEnd"/>
       <w:r>
         <w:rPr>
           <w:color w:val="6AAB73"/>
@@ -3544,7 +3263,6 @@
         </w:rPr>
         <w:t>][^</w:t>
       </w:r>
-      <w:proofErr w:type="spellStart"/>
       <w:r>
         <w:rPr>
           <w:color w:val="6AAB73"/>
@@ -3552,7 +3270,6 @@
         </w:rPr>
         <w:t>кКрРаА</w:t>
       </w:r>
-      <w:proofErr w:type="spellEnd"/>
       <w:r>
         <w:rPr>
           <w:color w:val="6AAB73"/>
@@ -3561,7 +3278,6 @@
         </w:rPr>
         <w:t>][</w:t>
       </w:r>
-      <w:proofErr w:type="spellStart"/>
       <w:r>
         <w:rPr>
           <w:color w:val="6AAB73"/>
@@ -3569,7 +3285,6 @@
         </w:rPr>
         <w:t>Рр</w:t>
       </w:r>
-      <w:proofErr w:type="spellEnd"/>
       <w:r>
         <w:rPr>
           <w:color w:val="6AAB73"/>
@@ -3578,7 +3293,6 @@
         </w:rPr>
         <w:t>][^</w:t>
       </w:r>
-      <w:proofErr w:type="spellStart"/>
       <w:r>
         <w:rPr>
           <w:color w:val="6AAB73"/>
@@ -3586,7 +3300,6 @@
         </w:rPr>
         <w:t>кКрРаА</w:t>
       </w:r>
-      <w:proofErr w:type="spellEnd"/>
       <w:r>
         <w:rPr>
           <w:color w:val="6AAB73"/>
@@ -3595,7 +3308,6 @@
         </w:rPr>
         <w:t>][</w:t>
       </w:r>
-      <w:proofErr w:type="spellStart"/>
       <w:r>
         <w:rPr>
           <w:color w:val="6AAB73"/>
@@ -3603,7 +3315,6 @@
         </w:rPr>
         <w:t>Аа</w:t>
       </w:r>
-      <w:proofErr w:type="spellEnd"/>
       <w:r>
         <w:rPr>
           <w:color w:val="6AAB73"/>
@@ -3638,17 +3349,88 @@
           <w:color w:val="BCBEC4"/>
           <w:lang w:val="en-US"/>
         </w:rPr>
-        <w:t>.matcher(</w:t>
-      </w:r>
-      <w:proofErr w:type="spellStart"/>
-      <w:r>
-        <w:rPr>
-          <w:color w:val="BCBEC4"/>
-          <w:lang w:val="en-US"/>
-        </w:rPr>
-        <w:t>val</w:t>
-      </w:r>
-      <w:proofErr w:type="spellEnd"/>
+        <w:t>.matcher(val);</w:t>
+      </w:r>
+      <w:r>
+        <w:rPr>
+          <w:color w:val="BCBEC4"/>
+          <w:lang w:val="en-US"/>
+        </w:rPr>
+        <w:br/>
+      </w:r>
+      <w:r>
+        <w:rPr>
+          <w:color w:val="BCBEC4"/>
+          <w:lang w:val="en-US"/>
+        </w:rPr>
+        <w:br/>
+        <w:t xml:space="preserve">        StringBuilder result = </w:t>
+      </w:r>
+      <w:r>
+        <w:rPr>
+          <w:color w:val="CF8E6D"/>
+          <w:lang w:val="en-US"/>
+        </w:rPr>
+        <w:t xml:space="preserve">new </w:t>
+      </w:r>
+      <w:r>
+        <w:rPr>
+          <w:color w:val="BCBEC4"/>
+          <w:lang w:val="en-US"/>
+        </w:rPr>
+        <w:t>StringBuilder();</w:t>
+      </w:r>
+      <w:r>
+        <w:rPr>
+          <w:color w:val="BCBEC4"/>
+          <w:lang w:val="en-US"/>
+        </w:rPr>
+        <w:br/>
+        <w:t xml:space="preserve">        </w:t>
+      </w:r>
+      <w:r>
+        <w:rPr>
+          <w:color w:val="CF8E6D"/>
+          <w:lang w:val="en-US"/>
+        </w:rPr>
+        <w:t xml:space="preserve">while </w:t>
+      </w:r>
+      <w:r>
+        <w:rPr>
+          <w:color w:val="BCBEC4"/>
+          <w:lang w:val="en-US"/>
+        </w:rPr>
+        <w:t>(matcher.find())</w:t>
+      </w:r>
+      <w:r>
+        <w:rPr>
+          <w:color w:val="BCBEC4"/>
+          <w:lang w:val="en-US"/>
+        </w:rPr>
+        <w:br/>
+        <w:t xml:space="preserve">            result.append(matcher.group()).append(</w:t>
+      </w:r>
+      <w:r>
+        <w:rPr>
+          <w:color w:val="6AAB73"/>
+          <w:lang w:val="en-US"/>
+        </w:rPr>
+        <w:t>"</w:t>
+      </w:r>
+      <w:r>
+        <w:rPr>
+          <w:color w:val="CF8E6D"/>
+          <w:lang w:val="en-US"/>
+        </w:rPr>
+        <w:t>\n</w:t>
+      </w:r>
+      <w:r>
+        <w:rPr>
+          <w:color w:val="6AAB73"/>
+          <w:lang w:val="en-US"/>
+        </w:rPr>
+        <w:t>"</w:t>
+      </w:r>
       <w:r>
         <w:rPr>
           <w:color w:val="BCBEC4"/>
@@ -3669,165 +3451,21 @@
           <w:lang w:val="en-US"/>
         </w:rPr>
         <w:br/>
-        <w:t xml:space="preserve">        StringBuilder result = </w:t>
+        <w:t xml:space="preserve">        </w:t>
       </w:r>
       <w:r>
         <w:rPr>
           <w:color w:val="CF8E6D"/>
           <w:lang w:val="en-US"/>
         </w:rPr>
-        <w:t xml:space="preserve">new </w:t>
-      </w:r>
-      <w:r>
-        <w:rPr>
-          <w:color w:val="BCBEC4"/>
-          <w:lang w:val="en-US"/>
-        </w:rPr>
-        <w:t>StringBuilder();</w:t>
-      </w:r>
-      <w:r>
-        <w:rPr>
-          <w:color w:val="BCBEC4"/>
-          <w:lang w:val="en-US"/>
-        </w:rPr>
-        <w:br/>
-        <w:t xml:space="preserve">        </w:t>
-      </w:r>
-      <w:r>
-        <w:rPr>
-          <w:color w:val="CF8E6D"/>
-          <w:lang w:val="en-US"/>
-        </w:rPr>
-        <w:t xml:space="preserve">while </w:t>
-      </w:r>
-      <w:r>
-        <w:rPr>
-          <w:color w:val="BCBEC4"/>
-          <w:lang w:val="en-US"/>
-        </w:rPr>
-        <w:t>(</w:t>
-      </w:r>
-      <w:proofErr w:type="spellStart"/>
-      <w:r>
-        <w:rPr>
-          <w:color w:val="BCBEC4"/>
-          <w:lang w:val="en-US"/>
-        </w:rPr>
-        <w:t>matcher.find</w:t>
-      </w:r>
-      <w:proofErr w:type="spellEnd"/>
-      <w:r>
-        <w:rPr>
-          <w:color w:val="BCBEC4"/>
-          <w:lang w:val="en-US"/>
-        </w:rPr>
-        <w:t>())</w:t>
-      </w:r>
-      <w:r>
-        <w:rPr>
-          <w:color w:val="BCBEC4"/>
-          <w:lang w:val="en-US"/>
-        </w:rPr>
-        <w:br/>
-        <w:t xml:space="preserve">            </w:t>
-      </w:r>
-      <w:proofErr w:type="spellStart"/>
-      <w:r>
-        <w:rPr>
-          <w:color w:val="BCBEC4"/>
-          <w:lang w:val="en-US"/>
-        </w:rPr>
-        <w:t>result.append</w:t>
-      </w:r>
-      <w:proofErr w:type="spellEnd"/>
-      <w:r>
-        <w:rPr>
-          <w:color w:val="BCBEC4"/>
-          <w:lang w:val="en-US"/>
-        </w:rPr>
-        <w:t>(</w:t>
-      </w:r>
-      <w:proofErr w:type="spellStart"/>
-      <w:r>
-        <w:rPr>
-          <w:color w:val="BCBEC4"/>
-          <w:lang w:val="en-US"/>
-        </w:rPr>
-        <w:t>matcher.group</w:t>
-      </w:r>
-      <w:proofErr w:type="spellEnd"/>
-      <w:r>
-        <w:rPr>
-          <w:color w:val="BCBEC4"/>
-          <w:lang w:val="en-US"/>
-        </w:rPr>
-        <w:t>()).append(</w:t>
-      </w:r>
-      <w:r>
-        <w:rPr>
-          <w:color w:val="6AAB73"/>
-          <w:lang w:val="en-US"/>
-        </w:rPr>
-        <w:t>"</w:t>
-      </w:r>
-      <w:r>
-        <w:rPr>
-          <w:color w:val="CF8E6D"/>
-          <w:lang w:val="en-US"/>
-        </w:rPr>
-        <w:t>\n</w:t>
-      </w:r>
-      <w:r>
-        <w:rPr>
-          <w:color w:val="6AAB73"/>
-          <w:lang w:val="en-US"/>
-        </w:rPr>
-        <w:t>"</w:t>
-      </w:r>
-      <w:r>
-        <w:rPr>
-          <w:color w:val="BCBEC4"/>
-          <w:lang w:val="en-US"/>
-        </w:rPr>
-        <w:t>);</w:t>
-      </w:r>
-      <w:r>
-        <w:rPr>
-          <w:color w:val="BCBEC4"/>
-          <w:lang w:val="en-US"/>
-        </w:rPr>
-        <w:br/>
-      </w:r>
-      <w:r>
-        <w:rPr>
-          <w:color w:val="BCBEC4"/>
-          <w:lang w:val="en-US"/>
-        </w:rPr>
-        <w:br/>
-        <w:t xml:space="preserve">        </w:t>
-      </w:r>
-      <w:r>
-        <w:rPr>
-          <w:color w:val="CF8E6D"/>
-          <w:lang w:val="en-US"/>
-        </w:rPr>
         <w:t xml:space="preserve">return </w:t>
       </w:r>
-      <w:proofErr w:type="spellStart"/>
-      <w:r>
-        <w:rPr>
-          <w:color w:val="BCBEC4"/>
-          <w:lang w:val="en-US"/>
-        </w:rPr>
-        <w:t>result.toString</w:t>
-      </w:r>
-      <w:proofErr w:type="spellEnd"/>
-      <w:r>
-        <w:rPr>
-          <w:color w:val="BCBEC4"/>
-          <w:lang w:val="en-US"/>
-        </w:rPr>
-        <w:t>();</w:t>
+      <w:r>
+        <w:rPr>
+          <w:color w:val="BCBEC4"/>
+          <w:lang w:val="en-US"/>
+        </w:rPr>
+        <w:t>result.toString();</w:t>
       </w:r>
       <w:r>
         <w:rPr>
@@ -3886,7 +3524,79 @@
           <w:rFonts w:ascii="Times New Roman" w:eastAsia="Times New Roman" w:hAnsi="Times New Roman" w:cs="Times New Roman"/>
           <w:szCs w:val="28"/>
         </w:rPr>
-        <w:t>В ходе выполнения лабораторной работы я освежил в памяти изученные ранее концепции о системах счисления. Кроме того, я углубился в тему нестандартных систем счисления, включая факториальную систему. Важной частью работы было также изучение различных методов и способов перевода чисел в эти нестандартные системы счисления, что расширило мои знания в этой области.</w:t>
+        <w:t>В ходе выполнения лабораторной работы я освежил в памяти изученны</w:t>
+      </w:r>
+      <w:r>
+        <w:rPr>
+          <w:rFonts w:ascii="Times New Roman" w:eastAsia="Times New Roman" w:hAnsi="Times New Roman" w:cs="Times New Roman"/>
+          <w:szCs w:val="28"/>
+        </w:rPr>
+        <w:t>й</w:t>
+      </w:r>
+      <w:r>
+        <w:rPr>
+          <w:rFonts w:ascii="Times New Roman" w:eastAsia="Times New Roman" w:hAnsi="Times New Roman" w:cs="Times New Roman"/>
+          <w:szCs w:val="28"/>
+        </w:rPr>
+        <w:t xml:space="preserve"> ранее </w:t>
+      </w:r>
+      <w:r>
+        <w:rPr>
+          <w:rFonts w:ascii="Times New Roman" w:eastAsia="Times New Roman" w:hAnsi="Times New Roman" w:cs="Times New Roman"/>
+          <w:szCs w:val="28"/>
+          <w:lang w:val="en-US"/>
+        </w:rPr>
+        <w:t>regex</w:t>
+      </w:r>
+      <w:r>
+        <w:rPr>
+          <w:rFonts w:ascii="Times New Roman" w:eastAsia="Times New Roman" w:hAnsi="Times New Roman" w:cs="Times New Roman"/>
+          <w:szCs w:val="28"/>
+        </w:rPr>
+        <w:t xml:space="preserve">. Кроме того, я углубился в тему </w:t>
+      </w:r>
+      <w:r>
+        <w:rPr>
+          <w:rFonts w:ascii="Times New Roman" w:eastAsia="Times New Roman" w:hAnsi="Times New Roman" w:cs="Times New Roman"/>
+          <w:szCs w:val="28"/>
+        </w:rPr>
+        <w:t>и получил новые знания</w:t>
+      </w:r>
+      <w:r>
+        <w:rPr>
+          <w:rFonts w:ascii="Times New Roman" w:eastAsia="Times New Roman" w:hAnsi="Times New Roman" w:cs="Times New Roman"/>
+          <w:szCs w:val="28"/>
+        </w:rPr>
+        <w:t xml:space="preserve">. Важной частью работы было также изучение различных методов и способов </w:t>
+      </w:r>
+      <w:r>
+        <w:rPr>
+          <w:rFonts w:ascii="Times New Roman" w:eastAsia="Times New Roman" w:hAnsi="Times New Roman" w:cs="Times New Roman"/>
+          <w:szCs w:val="28"/>
+        </w:rPr>
+        <w:t xml:space="preserve">использовать </w:t>
+      </w:r>
+      <w:r>
+        <w:rPr>
+          <w:rFonts w:ascii="Times New Roman" w:eastAsia="Times New Roman" w:hAnsi="Times New Roman" w:cs="Times New Roman"/>
+          <w:szCs w:val="28"/>
+          <w:lang w:val="en-US"/>
+        </w:rPr>
+        <w:t>regex</w:t>
+      </w:r>
+      <w:r>
+        <w:rPr>
+          <w:rFonts w:ascii="Times New Roman" w:eastAsia="Times New Roman" w:hAnsi="Times New Roman" w:cs="Times New Roman"/>
+          <w:szCs w:val="28"/>
+        </w:rPr>
+        <w:t xml:space="preserve"> </w:t>
+      </w:r>
+      <w:r>
+        <w:rPr>
+          <w:rFonts w:ascii="Times New Roman" w:eastAsia="Times New Roman" w:hAnsi="Times New Roman" w:cs="Times New Roman"/>
+          <w:szCs w:val="28"/>
+        </w:rPr>
+        <w:t>для обнаружения строк.</w:t>
       </w:r>
     </w:p>
     <w:p>
@@ -3922,33 +3632,11 @@
           <w:u w:val="single"/>
         </w:rPr>
       </w:pPr>
-      <w:proofErr w:type="spellStart"/>
-      <w:r>
-        <w:rPr>
-          <w:rFonts w:ascii="Times New Roman" w:hAnsi="Times New Roman" w:cs="Times New Roman"/>
-        </w:rPr>
-        <w:t>Балакшин</w:t>
-      </w:r>
-      <w:proofErr w:type="spellEnd"/>
-      <w:r>
-        <w:rPr>
-          <w:rFonts w:ascii="Times New Roman" w:hAnsi="Times New Roman" w:cs="Times New Roman"/>
-        </w:rPr>
-        <w:t xml:space="preserve"> П.В., Соснин В.В., Калинин И.В., Малышева Т.А., Раков С.В., </w:t>
-      </w:r>
-      <w:proofErr w:type="spellStart"/>
-      <w:r>
-        <w:rPr>
-          <w:rFonts w:ascii="Times New Roman" w:hAnsi="Times New Roman" w:cs="Times New Roman"/>
-        </w:rPr>
-        <w:t>Рущенко</w:t>
-      </w:r>
-      <w:proofErr w:type="spellEnd"/>
-      <w:r>
-        <w:rPr>
-          <w:rFonts w:ascii="Times New Roman" w:hAnsi="Times New Roman" w:cs="Times New Roman"/>
-        </w:rPr>
-        <w:t xml:space="preserve"> Н.Г., Дергачев А.М. Информатика: лабораторные работы и тесты: Учебно-методическое пособие / Рецензент: Поляков В.И. - Санкт-Петербург: Университет ИТМО, 2019. - 56 с. - экз. - Режим доступа: </w:t>
+      <w:r>
+        <w:rPr>
+          <w:rFonts w:ascii="Times New Roman" w:hAnsi="Times New Roman" w:cs="Times New Roman"/>
+        </w:rPr>
+        <w:t xml:space="preserve">Балакшин П.В., Соснин В.В., Калинин И.В., Малышева Т.А., Раков С.В., Рущенко Н.Г., Дергачев А.М. Информатика: лабораторные работы и тесты: Учебно-методическое пособие / Рецензент: Поляков В.И. - Санкт-Петербург: Университет ИТМО, 2019. - 56 с. - экз. - Режим доступа: </w:t>
       </w:r>
       <w:hyperlink r:id="rId12" w:history="1">
         <w:r>
@@ -3980,7 +3668,6 @@
         <w:rPr>
           <w:rFonts w:ascii="Times New Roman" w:hAnsi="Times New Roman" w:cs="Times New Roman"/>
         </w:rPr>
-        <w:lastRenderedPageBreak/>
         <w:t xml:space="preserve">Алексеев Е.Г., Богатырев С.Д. Информатика. Мультимедийный электронный учебник. – Режим доступа: </w:t>
       </w:r>
       <w:r>
@@ -4009,21 +3696,8 @@
         <w:rPr>
           <w:rFonts w:ascii="Times New Roman" w:hAnsi="Times New Roman" w:cs="Times New Roman"/>
         </w:rPr>
-        <w:t xml:space="preserve">Орлов С. А., </w:t>
-      </w:r>
-      <w:proofErr w:type="spellStart"/>
-      <w:r>
-        <w:rPr>
-          <w:rFonts w:ascii="Times New Roman" w:hAnsi="Times New Roman" w:cs="Times New Roman"/>
-        </w:rPr>
-        <w:t>Цилькер</w:t>
-      </w:r>
-      <w:proofErr w:type="spellEnd"/>
-      <w:r>
-        <w:rPr>
-          <w:rFonts w:ascii="Times New Roman" w:hAnsi="Times New Roman" w:cs="Times New Roman"/>
-        </w:rPr>
-        <w:t xml:space="preserve"> Б. Я. Организация ЭВМ и систем: Учебник для вузов. 2-е изд. – СПб.: Питер, 2011. – 688 с.: ил.</w:t>
+        <w:lastRenderedPageBreak/>
+        <w:t>Орлов С. А., Цилькер Б. Я. Организация ЭВМ и систем: Учебник для вузов. 2-е изд. – СПб.: Питер, 2011. – 688 с.: ил.</w:t>
       </w:r>
     </w:p>
     <w:sectPr>
@@ -7681,12 +7355,7 @@
 </file>
 
 <file path=customXml/item1.xml><?xml version="1.0" encoding="utf-8"?>
-<?mso-contentType ?>
-<FormTemplates xmlns="http://schemas.microsoft.com/sharepoint/v3/contenttype/forms">
-  <Display>DocumentLibraryForm</Display>
-  <Edit>DocumentLibraryForm</Edit>
-  <New>DocumentLibraryForm</New>
-</FormTemplates>
+<b:Sources xmlns:b="http://schemas.openxmlformats.org/officeDocument/2006/bibliography" xmlns="http://schemas.openxmlformats.org/officeDocument/2006/bibliography" SelectedStyle="\APASixthEditionOfficeOnline.xsl" StyleName="APA" Version="6"/>
 </file>
 
 <file path=customXml/item2.xml><?xml version="1.0" encoding="utf-8"?>
@@ -7696,7 +7365,12 @@
 </file>
 
 <file path=customXml/item3.xml><?xml version="1.0" encoding="utf-8"?>
-<b:Sources xmlns:b="http://schemas.openxmlformats.org/officeDocument/2006/bibliography" xmlns="http://schemas.openxmlformats.org/officeDocument/2006/bibliography" SelectedStyle="\APASixthEditionOfficeOnline.xsl" StyleName="APA" Version="6"/>
+<?mso-contentType ?>
+<FormTemplates xmlns="http://schemas.microsoft.com/sharepoint/v3/contenttype/forms">
+  <Display>DocumentLibraryForm</Display>
+  <Edit>DocumentLibraryForm</Edit>
+  <New>DocumentLibraryForm</New>
+</FormTemplates>
 </file>
 
 <file path=customXml/item4.xml><?xml version="1.0" encoding="utf-8"?>
@@ -7858,9 +7532,9 @@
 </file>
 
 <file path=customXml/itemProps1.xml><?xml version="1.0" encoding="utf-8"?>
-<ds:datastoreItem xmlns:ds="http://schemas.openxmlformats.org/officeDocument/2006/customXml" ds:itemID="{883D8D2C-3891-442C-A892-212125BECCAB}">
+<ds:datastoreItem xmlns:ds="http://schemas.openxmlformats.org/officeDocument/2006/customXml" ds:itemID="{E77C40FC-AF1E-4FC7-9F2D-A6325D52C69F}">
   <ds:schemaRefs>
-    <ds:schemaRef ds:uri="http://schemas.microsoft.com/sharepoint/v3/contenttype/forms"/>
+    <ds:schemaRef ds:uri="http://schemas.openxmlformats.org/officeDocument/2006/bibliography"/>
   </ds:schemaRefs>
 </ds:datastoreItem>
 </file>
@@ -7875,9 +7549,9 @@
 </file>
 
 <file path=customXml/itemProps3.xml><?xml version="1.0" encoding="utf-8"?>
-<ds:datastoreItem xmlns:ds="http://schemas.openxmlformats.org/officeDocument/2006/customXml" ds:itemID="{E77C40FC-AF1E-4FC7-9F2D-A6325D52C69F}">
+<ds:datastoreItem xmlns:ds="http://schemas.openxmlformats.org/officeDocument/2006/customXml" ds:itemID="{883D8D2C-3891-442C-A892-212125BECCAB}">
   <ds:schemaRefs>
-    <ds:schemaRef ds:uri="http://schemas.openxmlformats.org/officeDocument/2006/bibliography"/>
+    <ds:schemaRef ds:uri="http://schemas.microsoft.com/sharepoint/v3/contenttype/forms"/>
   </ds:schemaRefs>
 </ds:datastoreItem>
 </file>

--- a/informatics/lab3/отчет лаба 3.docx
+++ b/informatics/lab3/отчет лаба 3.docx
@@ -1670,6 +1670,7 @@
         </w:rPr>
         <w:t xml:space="preserve"> </w:t>
       </w:r>
+      <w:proofErr w:type="spellStart"/>
       <w:r>
         <w:rPr>
           <w:color w:val="BCBEC4"/>
@@ -1719,6 +1720,7 @@
         </w:rPr>
         <w:t>Matcher</w:t>
       </w:r>
+      <w:proofErr w:type="spellEnd"/>
       <w:r>
         <w:rPr>
           <w:color w:val="BCBEC4"/>
@@ -1747,6 +1749,7 @@
         </w:rPr>
         <w:t xml:space="preserve"> </w:t>
       </w:r>
+      <w:proofErr w:type="spellStart"/>
       <w:r>
         <w:rPr>
           <w:color w:val="BCBEC4"/>
@@ -1796,6 +1799,7 @@
         </w:rPr>
         <w:t>Pattern</w:t>
       </w:r>
+      <w:proofErr w:type="spellEnd"/>
       <w:r>
         <w:rPr>
           <w:color w:val="BCBEC4"/>
@@ -2132,15 +2136,55 @@
           <w:color w:val="BCBEC4"/>
           <w:lang w:val="en-US"/>
         </w:rPr>
-        <w:t>(String val) {</w:t>
-      </w:r>
-      <w:r>
-        <w:rPr>
-          <w:color w:val="BCBEC4"/>
-          <w:lang w:val="en-US"/>
-        </w:rPr>
-        <w:br/>
-        <w:t xml:space="preserve">        Matcher matcher = Pattern.</w:t>
+        <w:t xml:space="preserve">(String </w:t>
+      </w:r>
+      <w:proofErr w:type="spellStart"/>
+      <w:r>
+        <w:rPr>
+          <w:color w:val="BCBEC4"/>
+          <w:lang w:val="en-US"/>
+        </w:rPr>
+        <w:t>val</w:t>
+      </w:r>
+      <w:proofErr w:type="spellEnd"/>
+      <w:r>
+        <w:rPr>
+          <w:color w:val="BCBEC4"/>
+          <w:lang w:val="en-US"/>
+        </w:rPr>
+        <w:t>) {</w:t>
+      </w:r>
+      <w:r>
+        <w:rPr>
+          <w:color w:val="BCBEC4"/>
+          <w:lang w:val="en-US"/>
+        </w:rPr>
+        <w:br/>
+        <w:t xml:space="preserve">        Matcher </w:t>
+      </w:r>
+      <w:proofErr w:type="spellStart"/>
+      <w:r>
+        <w:rPr>
+          <w:color w:val="BCBEC4"/>
+          <w:lang w:val="en-US"/>
+        </w:rPr>
+        <w:t>matcher</w:t>
+      </w:r>
+      <w:proofErr w:type="spellEnd"/>
+      <w:r>
+        <w:rPr>
+          <w:color w:val="BCBEC4"/>
+          <w:lang w:val="en-US"/>
+        </w:rPr>
+        <w:t xml:space="preserve"> = </w:t>
+      </w:r>
+      <w:proofErr w:type="spellStart"/>
+      <w:r>
+        <w:rPr>
+          <w:color w:val="BCBEC4"/>
+          <w:lang w:val="en-US"/>
+        </w:rPr>
+        <w:t>Pattern.</w:t>
       </w:r>
       <w:r>
         <w:rPr>
@@ -2151,6 +2195,7 @@
         </w:rPr>
         <w:t>compile</w:t>
       </w:r>
+      <w:proofErr w:type="spellEnd"/>
       <w:r>
         <w:rPr>
           <w:color w:val="BCBEC4"/>
@@ -2217,7 +2262,23 @@
           <w:color w:val="BCBEC4"/>
           <w:lang w:val="en-US"/>
         </w:rPr>
-        <w:t>).matcher(val);</w:t>
+        <w:t>).matcher(</w:t>
+      </w:r>
+      <w:proofErr w:type="spellStart"/>
+      <w:r>
+        <w:rPr>
+          <w:color w:val="BCBEC4"/>
+          <w:lang w:val="en-US"/>
+        </w:rPr>
+        <w:t>val</w:t>
+      </w:r>
+      <w:proofErr w:type="spellEnd"/>
+      <w:r>
+        <w:rPr>
+          <w:color w:val="BCBEC4"/>
+          <w:lang w:val="en-US"/>
+        </w:rPr>
+        <w:t>);</w:t>
       </w:r>
       <w:r>
         <w:rPr>
@@ -2282,7 +2343,23 @@
           <w:color w:val="BCBEC4"/>
           <w:lang w:val="en-US"/>
         </w:rPr>
-        <w:t>(matcher.find()) count++;</w:t>
+        <w:t>(</w:t>
+      </w:r>
+      <w:proofErr w:type="spellStart"/>
+      <w:r>
+        <w:rPr>
+          <w:color w:val="BCBEC4"/>
+          <w:lang w:val="en-US"/>
+        </w:rPr>
+        <w:t>matcher.find</w:t>
+      </w:r>
+      <w:proofErr w:type="spellEnd"/>
+      <w:r>
+        <w:rPr>
+          <w:color w:val="BCBEC4"/>
+          <w:lang w:val="en-US"/>
+        </w:rPr>
+        <w:t>()) count++;</w:t>
       </w:r>
       <w:r>
         <w:rPr>
@@ -2306,6 +2383,7 @@
         </w:rPr>
         <w:t xml:space="preserve">return </w:t>
       </w:r>
+      <w:proofErr w:type="spellStart"/>
       <w:r>
         <w:rPr>
           <w:color w:val="BCBEC4"/>
@@ -2322,6 +2400,7 @@
         </w:rPr>
         <w:t>valueOf</w:t>
       </w:r>
+      <w:proofErr w:type="spellEnd"/>
       <w:r>
         <w:rPr>
           <w:color w:val="BCBEC4"/>
@@ -2380,12 +2459,21 @@
         </w:rPr>
         <w:t xml:space="preserve">import </w:t>
       </w:r>
-      <w:r>
-        <w:rPr>
-          <w:color w:val="BCBEC4"/>
-          <w:lang w:val="en-US"/>
-        </w:rPr>
-        <w:t>java.util.regex.Matcher;</w:t>
+      <w:proofErr w:type="spellStart"/>
+      <w:r>
+        <w:rPr>
+          <w:color w:val="BCBEC4"/>
+          <w:lang w:val="en-US"/>
+        </w:rPr>
+        <w:t>java.util.regex.Matcher</w:t>
+      </w:r>
+      <w:proofErr w:type="spellEnd"/>
+      <w:r>
+        <w:rPr>
+          <w:color w:val="BCBEC4"/>
+          <w:lang w:val="en-US"/>
+        </w:rPr>
+        <w:t>;</w:t>
       </w:r>
       <w:r>
         <w:rPr>
@@ -2401,12 +2489,21 @@
         </w:rPr>
         <w:t xml:space="preserve">import </w:t>
       </w:r>
-      <w:r>
-        <w:rPr>
-          <w:color w:val="BCBEC4"/>
-          <w:lang w:val="en-US"/>
-        </w:rPr>
-        <w:t>java.util.regex.Pattern;</w:t>
+      <w:proofErr w:type="spellStart"/>
+      <w:r>
+        <w:rPr>
+          <w:color w:val="BCBEC4"/>
+          <w:lang w:val="en-US"/>
+        </w:rPr>
+        <w:t>java.util.regex.Pattern</w:t>
+      </w:r>
+      <w:proofErr w:type="spellEnd"/>
+      <w:r>
+        <w:rPr>
+          <w:color w:val="BCBEC4"/>
+          <w:lang w:val="en-US"/>
+        </w:rPr>
+        <w:t>;</w:t>
       </w:r>
       <w:r>
         <w:rPr>
@@ -2652,15 +2749,55 @@
           <w:color w:val="BCBEC4"/>
           <w:lang w:val="en-US"/>
         </w:rPr>
-        <w:t>(String val) {</w:t>
-      </w:r>
-      <w:r>
-        <w:rPr>
-          <w:color w:val="BCBEC4"/>
-          <w:lang w:val="en-US"/>
-        </w:rPr>
-        <w:br/>
-        <w:t xml:space="preserve">        Matcher matcher = Pattern.</w:t>
+        <w:t xml:space="preserve">(String </w:t>
+      </w:r>
+      <w:proofErr w:type="spellStart"/>
+      <w:r>
+        <w:rPr>
+          <w:color w:val="BCBEC4"/>
+          <w:lang w:val="en-US"/>
+        </w:rPr>
+        <w:t>val</w:t>
+      </w:r>
+      <w:proofErr w:type="spellEnd"/>
+      <w:r>
+        <w:rPr>
+          <w:color w:val="BCBEC4"/>
+          <w:lang w:val="en-US"/>
+        </w:rPr>
+        <w:t>) {</w:t>
+      </w:r>
+      <w:r>
+        <w:rPr>
+          <w:color w:val="BCBEC4"/>
+          <w:lang w:val="en-US"/>
+        </w:rPr>
+        <w:br/>
+        <w:t xml:space="preserve">        Matcher </w:t>
+      </w:r>
+      <w:proofErr w:type="spellStart"/>
+      <w:r>
+        <w:rPr>
+          <w:color w:val="BCBEC4"/>
+          <w:lang w:val="en-US"/>
+        </w:rPr>
+        <w:t>matcher</w:t>
+      </w:r>
+      <w:proofErr w:type="spellEnd"/>
+      <w:r>
+        <w:rPr>
+          <w:color w:val="BCBEC4"/>
+          <w:lang w:val="en-US"/>
+        </w:rPr>
+        <w:t xml:space="preserve"> = </w:t>
+      </w:r>
+      <w:proofErr w:type="spellStart"/>
+      <w:r>
+        <w:rPr>
+          <w:color w:val="BCBEC4"/>
+          <w:lang w:val="en-US"/>
+        </w:rPr>
+        <w:t>Pattern.</w:t>
       </w:r>
       <w:r>
         <w:rPr>
@@ -2671,6 +2808,7 @@
         </w:rPr>
         <w:t>compile</w:t>
       </w:r>
+      <w:proofErr w:type="spellEnd"/>
       <w:r>
         <w:rPr>
           <w:color w:val="BCBEC4"/>
@@ -2715,6 +2853,7 @@
         </w:rPr>
         <w:t>-</w:t>
       </w:r>
+      <w:proofErr w:type="spellStart"/>
       <w:r>
         <w:rPr>
           <w:color w:val="6AAB73"/>
@@ -2722,6 +2861,7 @@
         </w:rPr>
         <w:t>яА</w:t>
       </w:r>
+      <w:proofErr w:type="spellEnd"/>
       <w:r>
         <w:rPr>
           <w:color w:val="6AAB73"/>
@@ -2772,7 +2912,23 @@
           <w:color w:val="BCBEC4"/>
           <w:lang w:val="en-US"/>
         </w:rPr>
-        <w:t>).matcher(val);</w:t>
+        <w:t>).matcher(</w:t>
+      </w:r>
+      <w:proofErr w:type="spellStart"/>
+      <w:r>
+        <w:rPr>
+          <w:color w:val="BCBEC4"/>
+          <w:lang w:val="en-US"/>
+        </w:rPr>
+        <w:t>val</w:t>
+      </w:r>
+      <w:proofErr w:type="spellEnd"/>
+      <w:r>
+        <w:rPr>
+          <w:color w:val="BCBEC4"/>
+          <w:lang w:val="en-US"/>
+        </w:rPr>
+        <w:t>);</w:t>
       </w:r>
       <w:r>
         <w:rPr>
@@ -2823,15 +2979,63 @@
           <w:color w:val="BCBEC4"/>
           <w:lang w:val="en-US"/>
         </w:rPr>
-        <w:t>(matcher.find())</w:t>
-      </w:r>
-      <w:r>
-        <w:rPr>
-          <w:color w:val="BCBEC4"/>
-          <w:lang w:val="en-US"/>
-        </w:rPr>
-        <w:br/>
-        <w:t xml:space="preserve">            result.append(matcher.group()).append(</w:t>
+        <w:t>(</w:t>
+      </w:r>
+      <w:proofErr w:type="spellStart"/>
+      <w:r>
+        <w:rPr>
+          <w:color w:val="BCBEC4"/>
+          <w:lang w:val="en-US"/>
+        </w:rPr>
+        <w:t>matcher.find</w:t>
+      </w:r>
+      <w:proofErr w:type="spellEnd"/>
+      <w:r>
+        <w:rPr>
+          <w:color w:val="BCBEC4"/>
+          <w:lang w:val="en-US"/>
+        </w:rPr>
+        <w:t>())</w:t>
+      </w:r>
+      <w:r>
+        <w:rPr>
+          <w:color w:val="BCBEC4"/>
+          <w:lang w:val="en-US"/>
+        </w:rPr>
+        <w:br/>
+        <w:t xml:space="preserve">            </w:t>
+      </w:r>
+      <w:proofErr w:type="spellStart"/>
+      <w:r>
+        <w:rPr>
+          <w:color w:val="BCBEC4"/>
+          <w:lang w:val="en-US"/>
+        </w:rPr>
+        <w:t>result.append</w:t>
+      </w:r>
+      <w:proofErr w:type="spellEnd"/>
+      <w:r>
+        <w:rPr>
+          <w:color w:val="BCBEC4"/>
+          <w:lang w:val="en-US"/>
+        </w:rPr>
+        <w:t>(</w:t>
+      </w:r>
+      <w:proofErr w:type="spellStart"/>
+      <w:r>
+        <w:rPr>
+          <w:color w:val="BCBEC4"/>
+          <w:lang w:val="en-US"/>
+        </w:rPr>
+        <w:t>matcher.group</w:t>
+      </w:r>
+      <w:proofErr w:type="spellEnd"/>
+      <w:r>
+        <w:rPr>
+          <w:color w:val="BCBEC4"/>
+          <w:lang w:val="en-US"/>
+        </w:rPr>
+        <w:t>()).append(</w:t>
       </w:r>
       <w:r>
         <w:rPr>
@@ -2883,12 +3087,21 @@
         </w:rPr>
         <w:t xml:space="preserve">return </w:t>
       </w:r>
-      <w:r>
-        <w:rPr>
-          <w:color w:val="BCBEC4"/>
-          <w:lang w:val="en-US"/>
-        </w:rPr>
-        <w:t>result.toString();</w:t>
+      <w:proofErr w:type="spellStart"/>
+      <w:r>
+        <w:rPr>
+          <w:color w:val="BCBEC4"/>
+          <w:lang w:val="en-US"/>
+        </w:rPr>
+        <w:t>result.toString</w:t>
+      </w:r>
+      <w:proofErr w:type="spellEnd"/>
+      <w:r>
+        <w:rPr>
+          <w:color w:val="BCBEC4"/>
+          <w:lang w:val="en-US"/>
+        </w:rPr>
+        <w:t>();</w:t>
       </w:r>
       <w:r>
         <w:rPr>
@@ -2941,12 +3154,21 @@
         </w:rPr>
         <w:t xml:space="preserve">import </w:t>
       </w:r>
-      <w:r>
-        <w:rPr>
-          <w:color w:val="BCBEC4"/>
-          <w:lang w:val="en-US"/>
-        </w:rPr>
-        <w:t>java.util.regex.Matcher;</w:t>
+      <w:proofErr w:type="spellStart"/>
+      <w:r>
+        <w:rPr>
+          <w:color w:val="BCBEC4"/>
+          <w:lang w:val="en-US"/>
+        </w:rPr>
+        <w:t>java.util.regex.Matcher</w:t>
+      </w:r>
+      <w:proofErr w:type="spellEnd"/>
+      <w:r>
+        <w:rPr>
+          <w:color w:val="BCBEC4"/>
+          <w:lang w:val="en-US"/>
+        </w:rPr>
+        <w:t>;</w:t>
       </w:r>
       <w:r>
         <w:rPr>
@@ -2962,12 +3184,21 @@
         </w:rPr>
         <w:t xml:space="preserve">import </w:t>
       </w:r>
-      <w:r>
-        <w:rPr>
-          <w:color w:val="BCBEC4"/>
-          <w:lang w:val="en-US"/>
-        </w:rPr>
-        <w:t>java.util.regex.Pattern;</w:t>
+      <w:proofErr w:type="spellStart"/>
+      <w:r>
+        <w:rPr>
+          <w:color w:val="BCBEC4"/>
+          <w:lang w:val="en-US"/>
+        </w:rPr>
+        <w:t>java.util.regex.Pattern</w:t>
+      </w:r>
+      <w:proofErr w:type="spellEnd"/>
+      <w:r>
+        <w:rPr>
+          <w:color w:val="BCBEC4"/>
+          <w:lang w:val="en-US"/>
+        </w:rPr>
+        <w:t>;</w:t>
       </w:r>
       <w:r>
         <w:rPr>
@@ -3207,15 +3438,55 @@
           <w:color w:val="BCBEC4"/>
           <w:lang w:val="en-US"/>
         </w:rPr>
-        <w:t>(String val) {</w:t>
-      </w:r>
-      <w:r>
-        <w:rPr>
-          <w:color w:val="BCBEC4"/>
-          <w:lang w:val="en-US"/>
-        </w:rPr>
-        <w:br/>
-        <w:t xml:space="preserve">        Matcher matcher = Pattern.</w:t>
+        <w:t xml:space="preserve">(String </w:t>
+      </w:r>
+      <w:proofErr w:type="spellStart"/>
+      <w:r>
+        <w:rPr>
+          <w:color w:val="BCBEC4"/>
+          <w:lang w:val="en-US"/>
+        </w:rPr>
+        <w:t>val</w:t>
+      </w:r>
+      <w:proofErr w:type="spellEnd"/>
+      <w:r>
+        <w:rPr>
+          <w:color w:val="BCBEC4"/>
+          <w:lang w:val="en-US"/>
+        </w:rPr>
+        <w:t>) {</w:t>
+      </w:r>
+      <w:r>
+        <w:rPr>
+          <w:color w:val="BCBEC4"/>
+          <w:lang w:val="en-US"/>
+        </w:rPr>
+        <w:br/>
+        <w:t xml:space="preserve">        Matcher </w:t>
+      </w:r>
+      <w:proofErr w:type="spellStart"/>
+      <w:r>
+        <w:rPr>
+          <w:color w:val="BCBEC4"/>
+          <w:lang w:val="en-US"/>
+        </w:rPr>
+        <w:t>matcher</w:t>
+      </w:r>
+      <w:proofErr w:type="spellEnd"/>
+      <w:r>
+        <w:rPr>
+          <w:color w:val="BCBEC4"/>
+          <w:lang w:val="en-US"/>
+        </w:rPr>
+        <w:t xml:space="preserve"> = </w:t>
+      </w:r>
+      <w:proofErr w:type="spellStart"/>
+      <w:r>
+        <w:rPr>
+          <w:color w:val="BCBEC4"/>
+          <w:lang w:val="en-US"/>
+        </w:rPr>
+        <w:t>Pattern.</w:t>
       </w:r>
       <w:r>
         <w:rPr>
@@ -3226,6 +3497,7 @@
         </w:rPr>
         <w:t>copile</w:t>
       </w:r>
+      <w:proofErr w:type="spellEnd"/>
       <w:r>
         <w:rPr>
           <w:color w:val="BCBEC4"/>
@@ -3248,6 +3520,7 @@
         </w:rPr>
         <w:t>[</w:t>
       </w:r>
+      <w:proofErr w:type="spellStart"/>
       <w:r>
         <w:rPr>
           <w:color w:val="6AAB73"/>
@@ -3255,6 +3528,7 @@
         </w:rPr>
         <w:t>Кк</w:t>
       </w:r>
+      <w:proofErr w:type="spellEnd"/>
       <w:r>
         <w:rPr>
           <w:color w:val="6AAB73"/>
@@ -3263,6 +3537,7 @@
         </w:rPr>
         <w:t>][^</w:t>
       </w:r>
+      <w:proofErr w:type="spellStart"/>
       <w:r>
         <w:rPr>
           <w:color w:val="6AAB73"/>
@@ -3270,6 +3545,7 @@
         </w:rPr>
         <w:t>кКрРаА</w:t>
       </w:r>
+      <w:proofErr w:type="spellEnd"/>
       <w:r>
         <w:rPr>
           <w:color w:val="6AAB73"/>
@@ -3278,6 +3554,7 @@
         </w:rPr>
         <w:t>][</w:t>
       </w:r>
+      <w:proofErr w:type="spellStart"/>
       <w:r>
         <w:rPr>
           <w:color w:val="6AAB73"/>
@@ -3285,6 +3562,7 @@
         </w:rPr>
         <w:t>Рр</w:t>
       </w:r>
+      <w:proofErr w:type="spellEnd"/>
       <w:r>
         <w:rPr>
           <w:color w:val="6AAB73"/>
@@ -3293,6 +3571,7 @@
         </w:rPr>
         <w:t>][^</w:t>
       </w:r>
+      <w:proofErr w:type="spellStart"/>
       <w:r>
         <w:rPr>
           <w:color w:val="6AAB73"/>
@@ -3300,6 +3579,7 @@
         </w:rPr>
         <w:t>кКрРаА</w:t>
       </w:r>
+      <w:proofErr w:type="spellEnd"/>
       <w:r>
         <w:rPr>
           <w:color w:val="6AAB73"/>
@@ -3308,6 +3588,7 @@
         </w:rPr>
         <w:t>][</w:t>
       </w:r>
+      <w:proofErr w:type="spellStart"/>
       <w:r>
         <w:rPr>
           <w:color w:val="6AAB73"/>
@@ -3315,6 +3596,7 @@
         </w:rPr>
         <w:t>Аа</w:t>
       </w:r>
+      <w:proofErr w:type="spellEnd"/>
       <w:r>
         <w:rPr>
           <w:color w:val="6AAB73"/>
@@ -3349,7 +3631,23 @@
           <w:color w:val="BCBEC4"/>
           <w:lang w:val="en-US"/>
         </w:rPr>
-        <w:t>.matcher(val);</w:t>
+        <w:t>.matcher(</w:t>
+      </w:r>
+      <w:proofErr w:type="spellStart"/>
+      <w:r>
+        <w:rPr>
+          <w:color w:val="BCBEC4"/>
+          <w:lang w:val="en-US"/>
+        </w:rPr>
+        <w:t>val</w:t>
+      </w:r>
+      <w:proofErr w:type="spellEnd"/>
+      <w:r>
+        <w:rPr>
+          <w:color w:val="BCBEC4"/>
+          <w:lang w:val="en-US"/>
+        </w:rPr>
+        <w:t>);</w:t>
       </w:r>
       <w:r>
         <w:rPr>
@@ -3400,15 +3698,63 @@
           <w:color w:val="BCBEC4"/>
           <w:lang w:val="en-US"/>
         </w:rPr>
-        <w:t>(matcher.find())</w:t>
-      </w:r>
-      <w:r>
-        <w:rPr>
-          <w:color w:val="BCBEC4"/>
-          <w:lang w:val="en-US"/>
-        </w:rPr>
-        <w:br/>
-        <w:t xml:space="preserve">            result.append(matcher.group()).append(</w:t>
+        <w:t>(</w:t>
+      </w:r>
+      <w:proofErr w:type="spellStart"/>
+      <w:r>
+        <w:rPr>
+          <w:color w:val="BCBEC4"/>
+          <w:lang w:val="en-US"/>
+        </w:rPr>
+        <w:t>matcher.find</w:t>
+      </w:r>
+      <w:proofErr w:type="spellEnd"/>
+      <w:r>
+        <w:rPr>
+          <w:color w:val="BCBEC4"/>
+          <w:lang w:val="en-US"/>
+        </w:rPr>
+        <w:t>())</w:t>
+      </w:r>
+      <w:r>
+        <w:rPr>
+          <w:color w:val="BCBEC4"/>
+          <w:lang w:val="en-US"/>
+        </w:rPr>
+        <w:br/>
+        <w:t xml:space="preserve">            </w:t>
+      </w:r>
+      <w:proofErr w:type="spellStart"/>
+      <w:r>
+        <w:rPr>
+          <w:color w:val="BCBEC4"/>
+          <w:lang w:val="en-US"/>
+        </w:rPr>
+        <w:t>result.append</w:t>
+      </w:r>
+      <w:proofErr w:type="spellEnd"/>
+      <w:r>
+        <w:rPr>
+          <w:color w:val="BCBEC4"/>
+          <w:lang w:val="en-US"/>
+        </w:rPr>
+        <w:t>(</w:t>
+      </w:r>
+      <w:proofErr w:type="spellStart"/>
+      <w:r>
+        <w:rPr>
+          <w:color w:val="BCBEC4"/>
+          <w:lang w:val="en-US"/>
+        </w:rPr>
+        <w:t>matcher.group</w:t>
+      </w:r>
+      <w:proofErr w:type="spellEnd"/>
+      <w:r>
+        <w:rPr>
+          <w:color w:val="BCBEC4"/>
+          <w:lang w:val="en-US"/>
+        </w:rPr>
+        <w:t>()).append(</w:t>
       </w:r>
       <w:r>
         <w:rPr>
@@ -3460,12 +3806,21 @@
         </w:rPr>
         <w:t xml:space="preserve">return </w:t>
       </w:r>
-      <w:r>
-        <w:rPr>
-          <w:color w:val="BCBEC4"/>
-          <w:lang w:val="en-US"/>
-        </w:rPr>
-        <w:t>result.toString();</w:t>
+      <w:proofErr w:type="spellStart"/>
+      <w:r>
+        <w:rPr>
+          <w:color w:val="BCBEC4"/>
+          <w:lang w:val="en-US"/>
+        </w:rPr>
+        <w:t>result.toString</w:t>
+      </w:r>
+      <w:proofErr w:type="spellEnd"/>
+      <w:r>
+        <w:rPr>
+          <w:color w:val="BCBEC4"/>
+          <w:lang w:val="en-US"/>
+        </w:rPr>
+        <w:t>();</w:t>
       </w:r>
       <w:r>
         <w:rPr>
@@ -3632,11 +3987,33 @@
           <w:u w:val="single"/>
         </w:rPr>
       </w:pPr>
-      <w:r>
-        <w:rPr>
-          <w:rFonts w:ascii="Times New Roman" w:hAnsi="Times New Roman" w:cs="Times New Roman"/>
-        </w:rPr>
-        <w:t xml:space="preserve">Балакшин П.В., Соснин В.В., Калинин И.В., Малышева Т.А., Раков С.В., Рущенко Н.Г., Дергачев А.М. Информатика: лабораторные работы и тесты: Учебно-методическое пособие / Рецензент: Поляков В.И. - Санкт-Петербург: Университет ИТМО, 2019. - 56 с. - экз. - Режим доступа: </w:t>
+      <w:proofErr w:type="spellStart"/>
+      <w:r>
+        <w:rPr>
+          <w:rFonts w:ascii="Times New Roman" w:hAnsi="Times New Roman" w:cs="Times New Roman"/>
+        </w:rPr>
+        <w:t>Балакшин</w:t>
+      </w:r>
+      <w:proofErr w:type="spellEnd"/>
+      <w:r>
+        <w:rPr>
+          <w:rFonts w:ascii="Times New Roman" w:hAnsi="Times New Roman" w:cs="Times New Roman"/>
+        </w:rPr>
+        <w:t xml:space="preserve"> П.В., Соснин В.В., Калинин И.В., Малышева Т.А., Раков С.В., </w:t>
+      </w:r>
+      <w:proofErr w:type="spellStart"/>
+      <w:r>
+        <w:rPr>
+          <w:rFonts w:ascii="Times New Roman" w:hAnsi="Times New Roman" w:cs="Times New Roman"/>
+        </w:rPr>
+        <w:t>Рущенко</w:t>
+      </w:r>
+      <w:proofErr w:type="spellEnd"/>
+      <w:r>
+        <w:rPr>
+          <w:rFonts w:ascii="Times New Roman" w:hAnsi="Times New Roman" w:cs="Times New Roman"/>
+        </w:rPr>
+        <w:t xml:space="preserve"> Н.Г., Дергачев А.М. Информатика: лабораторные работы и тесты: Учебно-методическое пособие / Рецензент: Поляков В.И. - Санкт-Петербург: Университет ИТМО, 2019. - 56 с. - экз. - Режим доступа: </w:t>
       </w:r>
       <w:hyperlink r:id="rId12" w:history="1">
         <w:r>
@@ -3660,24 +4037,17 @@
         <w:jc w:val="both"/>
         <w:rPr>
           <w:rFonts w:ascii="Times New Roman" w:hAnsi="Times New Roman" w:cs="Times New Roman"/>
-          <w:color w:val="002060"/>
-          <w:u w:val="single"/>
-        </w:rPr>
-      </w:pPr>
-      <w:r>
-        <w:rPr>
-          <w:rFonts w:ascii="Times New Roman" w:hAnsi="Times New Roman" w:cs="Times New Roman"/>
-        </w:rPr>
-        <w:t xml:space="preserve">Алексеев Е.Г., Богатырев С.Д. Информатика. Мультимедийный электронный учебник. – Режим доступа: </w:t>
-      </w:r>
-      <w:r>
-        <w:rPr>
-          <w:rFonts w:ascii="Times New Roman" w:hAnsi="Times New Roman" w:cs="Times New Roman"/>
-          <w:color w:val="002060"/>
-          <w:u w:val="single"/>
-        </w:rPr>
-        <w:t>http://inf.e-alekseev.ru/text/toc.html</w:t>
-      </w:r>
+        </w:rPr>
+      </w:pPr>
+      <w:hyperlink r:id="rId13" w:history="1">
+        <w:r>
+          <w:rPr>
+            <w:rStyle w:val="ac"/>
+            <w:rFonts w:ascii="Times New Roman" w:hAnsi="Times New Roman" w:cs="Times New Roman"/>
+          </w:rPr>
+          <w:t>https://regexr.com/</w:t>
+        </w:r>
+      </w:hyperlink>
     </w:p>
     <w:p>
       <w:pPr>
@@ -3692,17 +4062,29 @@
           <w:rFonts w:ascii="Times New Roman" w:hAnsi="Times New Roman" w:cs="Times New Roman"/>
         </w:rPr>
       </w:pPr>
-      <w:r>
-        <w:rPr>
-          <w:rFonts w:ascii="Times New Roman" w:hAnsi="Times New Roman" w:cs="Times New Roman"/>
-        </w:rPr>
-        <w:lastRenderedPageBreak/>
-        <w:t>Орлов С. А., Цилькер Б. Я. Организация ЭВМ и систем: Учебник для вузов. 2-е изд. – СПб.: Питер, 2011. – 688 с.: ил.</w:t>
-      </w:r>
+      <w:hyperlink r:id="rId14" w:history="1">
+        <w:r>
+          <w:rPr>
+            <w:rStyle w:val="ac"/>
+            <w:rFonts w:ascii="Times New Roman" w:hAnsi="Times New Roman" w:cs="Times New Roman"/>
+          </w:rPr>
+          <w:t>https://regex101.com/</w:t>
+        </w:r>
+      </w:hyperlink>
+    </w:p>
+    <w:p>
+      <w:pPr>
+        <w:pStyle w:val="aa"/>
+        <w:spacing w:line="256" w:lineRule="auto"/>
+        <w:jc w:val="both"/>
+        <w:rPr>
+          <w:rFonts w:ascii="Times New Roman" w:hAnsi="Times New Roman" w:cs="Times New Roman"/>
+        </w:rPr>
+      </w:pPr>
     </w:p>
     <w:sectPr>
-      <w:footerReference w:type="even" r:id="rId13"/>
-      <w:footerReference w:type="default" r:id="rId14"/>
+      <w:footerReference w:type="even" r:id="rId15"/>
+      <w:footerReference w:type="default" r:id="rId16"/>
       <w:pgSz w:w="11906" w:h="16838"/>
       <w:pgMar w:top="720" w:right="720" w:bottom="720" w:left="720" w:header="0" w:footer="0" w:gutter="0"/>
       <w:cols w:space="720"/>
@@ -7056,6 +7438,18 @@
       <w:lang w:eastAsia="ru-RU"/>
     </w:rPr>
   </w:style>
+  <w:style w:type="character" w:styleId="afe">
+    <w:name w:val="Unresolved Mention"/>
+    <w:basedOn w:val="a0"/>
+    <w:uiPriority w:val="99"/>
+    <w:semiHidden/>
+    <w:unhideWhenUsed/>
+    <w:rsid w:val="006C187D"/>
+    <w:rPr>
+      <w:color w:val="605E5C"/>
+      <w:shd w:val="clear" w:color="auto" w:fill="E1DFDD"/>
+    </w:rPr>
+  </w:style>
 </w:styles>
 </file>
 
@@ -7359,21 +7753,6 @@
 </file>
 
 <file path=customXml/item2.xml><?xml version="1.0" encoding="utf-8"?>
-<p:properties xmlns:p="http://schemas.microsoft.com/office/2006/metadata/properties" xmlns:xsi="http://www.w3.org/2001/XMLSchema-instance" xmlns:pc="http://schemas.microsoft.com/office/infopath/2007/PartnerControls">
-  <documentManagement/>
-</p:properties>
-</file>
-
-<file path=customXml/item3.xml><?xml version="1.0" encoding="utf-8"?>
-<?mso-contentType ?>
-<FormTemplates xmlns="http://schemas.microsoft.com/sharepoint/v3/contenttype/forms">
-  <Display>DocumentLibraryForm</Display>
-  <Edit>DocumentLibraryForm</Edit>
-  <New>DocumentLibraryForm</New>
-</FormTemplates>
-</file>
-
-<file path=customXml/item4.xml><?xml version="1.0" encoding="utf-8"?>
 <ct:contentTypeSchema xmlns:ct="http://schemas.microsoft.com/office/2006/metadata/contentType" xmlns:ma="http://schemas.microsoft.com/office/2006/metadata/properties/metaAttributes" ct:_="" ma:_="" ma:contentTypeName="Документ" ma:contentTypeID="0x010100BC5F98384A9A7B46A350B10BB1672A3C" ma:contentTypeVersion="6" ma:contentTypeDescription="Создание документа." ma:contentTypeScope="" ma:versionID="7c2802d85ec37ed37925d767004caee2">
   <xsd:schema xmlns:xsd="http://www.w3.org/2001/XMLSchema" xmlns:xs="http://www.w3.org/2001/XMLSchema" xmlns:p="http://schemas.microsoft.com/office/2006/metadata/properties" xmlns:ns3="3035a2ab-e565-41a4-a725-eac02191bc8c" targetNamespace="http://schemas.microsoft.com/office/2006/metadata/properties" ma:root="true" ma:fieldsID="23ad0a4614bb0546a26299e0cca69a21" ns3:_="">
     <xsd:import namespace="3035a2ab-e565-41a4-a725-eac02191bc8c"/>
@@ -7531,6 +7910,21 @@
 </ct:contentTypeSchema>
 </file>
 
+<file path=customXml/item3.xml><?xml version="1.0" encoding="utf-8"?>
+<?mso-contentType ?>
+<FormTemplates xmlns="http://schemas.microsoft.com/sharepoint/v3/contenttype/forms">
+  <Display>DocumentLibraryForm</Display>
+  <Edit>DocumentLibraryForm</Edit>
+  <New>DocumentLibraryForm</New>
+</FormTemplates>
+</file>
+
+<file path=customXml/item4.xml><?xml version="1.0" encoding="utf-8"?>
+<p:properties xmlns:p="http://schemas.microsoft.com/office/2006/metadata/properties" xmlns:xsi="http://www.w3.org/2001/XMLSchema-instance" xmlns:pc="http://schemas.microsoft.com/office/infopath/2007/PartnerControls">
+  <documentManagement/>
+</p:properties>
+</file>
+
 <file path=customXml/itemProps1.xml><?xml version="1.0" encoding="utf-8"?>
 <ds:datastoreItem xmlns:ds="http://schemas.openxmlformats.org/officeDocument/2006/customXml" ds:itemID="{E77C40FC-AF1E-4FC7-9F2D-A6325D52C69F}">
   <ds:schemaRefs>
@@ -7540,23 +7934,6 @@
 </file>
 
 <file path=customXml/itemProps2.xml><?xml version="1.0" encoding="utf-8"?>
-<ds:datastoreItem xmlns:ds="http://schemas.openxmlformats.org/officeDocument/2006/customXml" ds:itemID="{E067BE8B-F010-4941-8025-85AFDA08E074}">
-  <ds:schemaRefs>
-    <ds:schemaRef ds:uri="http://schemas.microsoft.com/office/2006/metadata/properties"/>
-    <ds:schemaRef ds:uri="http://schemas.microsoft.com/office/infopath/2007/PartnerControls"/>
-  </ds:schemaRefs>
-</ds:datastoreItem>
-</file>
-
-<file path=customXml/itemProps3.xml><?xml version="1.0" encoding="utf-8"?>
-<ds:datastoreItem xmlns:ds="http://schemas.openxmlformats.org/officeDocument/2006/customXml" ds:itemID="{883D8D2C-3891-442C-A892-212125BECCAB}">
-  <ds:schemaRefs>
-    <ds:schemaRef ds:uri="http://schemas.microsoft.com/sharepoint/v3/contenttype/forms"/>
-  </ds:schemaRefs>
-</ds:datastoreItem>
-</file>
-
-<file path=customXml/itemProps4.xml><?xml version="1.0" encoding="utf-8"?>
 <ds:datastoreItem xmlns:ds="http://schemas.openxmlformats.org/officeDocument/2006/customXml" ds:itemID="{29A0F808-D693-4086-BF33-AFBFCCE259DD}">
   <ds:schemaRefs>
     <ds:schemaRef ds:uri="http://schemas.microsoft.com/office/2006/metadata/contentType"/>
@@ -7572,4 +7949,21 @@
     <ds:schemaRef ds:uri="http://schemas.microsoft.com/internal/obd"/>
   </ds:schemaRefs>
 </ds:datastoreItem>
+</file>
+
+<file path=customXml/itemProps3.xml><?xml version="1.0" encoding="utf-8"?>
+<ds:datastoreItem xmlns:ds="http://schemas.openxmlformats.org/officeDocument/2006/customXml" ds:itemID="{883D8D2C-3891-442C-A892-212125BECCAB}">
+  <ds:schemaRefs>
+    <ds:schemaRef ds:uri="http://schemas.microsoft.com/sharepoint/v3/contenttype/forms"/>
+  </ds:schemaRefs>
+</ds:datastoreItem>
+</file>
+
+<file path=customXml/itemProps4.xml><?xml version="1.0" encoding="utf-8"?>
+<ds:datastoreItem xmlns:ds="http://schemas.openxmlformats.org/officeDocument/2006/customXml" ds:itemID="{E067BE8B-F010-4941-8025-85AFDA08E074}">
+  <ds:schemaRefs>
+    <ds:schemaRef ds:uri="http://schemas.microsoft.com/office/2006/metadata/properties"/>
+    <ds:schemaRef ds:uri="http://schemas.microsoft.com/office/infopath/2007/PartnerControls"/>
+  </ds:schemaRefs>
+</ds:datastoreItem>
 </file>